--- a/resultado.docx
+++ b/resultado.docx
@@ -15,28 +15,12 @@
     </w:p>
     <w:p>
       <w:r>
-        <w:t xml:space="preserve">551416 - </w:t>
-      </w:r>
-      <w:proofErr w:type="spellStart"/>
-      <w:r>
-        <w:t>Macirander</w:t>
-      </w:r>
-      <w:proofErr w:type="spellEnd"/>
-      <w:r>
-        <w:t xml:space="preserve"> Souza de Miranda Filho</w:t>
-      </w:r>
-    </w:p>
-    <w:p>
-      <w:r>
-        <w:t xml:space="preserve">98672 - </w:t>
-      </w:r>
-      <w:proofErr w:type="spellStart"/>
-      <w:r>
-        <w:t>Mirelly</w:t>
-      </w:r>
-      <w:proofErr w:type="spellEnd"/>
-      <w:r>
-        <w:t xml:space="preserve"> Ribeiro Azevedo</w:t>
+        <w:t>551416 - Macirander Souza de Miranda Filho</w:t>
+      </w:r>
+    </w:p>
+    <w:p>
+      <w:r>
+        <w:t>98672 - Mirelly Ribeiro Azevedo</w:t>
       </w:r>
     </w:p>
     <w:p>
@@ -46,39 +30,13 @@
     </w:p>
     <w:p>
       <w:r>
-        <w:t xml:space="preserve">551856 - Beatriz </w:t>
-      </w:r>
-      <w:proofErr w:type="spellStart"/>
-      <w:r>
-        <w:t>Fon</w:t>
-      </w:r>
-      <w:proofErr w:type="spellEnd"/>
-      <w:r>
-        <w:t xml:space="preserve"> </w:t>
-      </w:r>
-      <w:proofErr w:type="spellStart"/>
-      <w:r>
-        <w:t>Ehnert</w:t>
-      </w:r>
-      <w:proofErr w:type="spellEnd"/>
-      <w:r>
-        <w:t xml:space="preserve"> de </w:t>
-      </w:r>
-      <w:proofErr w:type="spellStart"/>
-      <w:r>
-        <w:t>Santi</w:t>
-      </w:r>
-      <w:proofErr w:type="spellEnd"/>
-    </w:p>
-    <w:p>
-      <w:r>
-        <w:t xml:space="preserve">550247 - Alexandre </w:t>
-      </w:r>
-      <w:proofErr w:type="spellStart"/>
-      <w:r>
-        <w:t>Martelanc</w:t>
-      </w:r>
-      <w:proofErr w:type="spellEnd"/>
+        <w:t>551856 - Beatriz Fon Ehnert de Santi</w:t>
+      </w:r>
+    </w:p>
+    <w:p>
+      <w:r>
+        <w:t>550247 - Alexandre Martelanc</w:t>
+      </w:r>
     </w:p>
     <w:p/>
     <w:p/>
@@ -246,8 +204,9 @@
           </wp:inline>
         </w:drawing>
       </w:r>
-    </w:p>
-    <w:p/>
+      <w:bookmarkStart w:id="0" w:name="_GoBack"/>
+      <w:bookmarkEnd w:id="0"/>
+    </w:p>
     <w:p>
       <w:r>
         <w:lastRenderedPageBreak/>
@@ -712,8 +671,6 @@
         <w:lastRenderedPageBreak/>
         <w:t>6. Código página break-point-768px.css</w:t>
       </w:r>
-      <w:bookmarkStart w:id="0" w:name="_GoBack"/>
-      <w:bookmarkEnd w:id="0"/>
     </w:p>
     <w:p>
       <w:pPr>
